--- a/course reviews/Student_44_Course_400.docx
+++ b/course reviews/Student_44_Course_400.docx
@@ -4,25 +4,33 @@
   <w:body>
     <w:p>
       <w:r>
-        <w:t>Year of study: Senior</w:t>
+        <w:t>Year of study: Junior, Sophomore, Senior</w:t>
       </w:r>
     </w:p>
     <w:p>
       <w:r>
-        <w:t>a) Computational Problem Solving (CS-100)</w:t>
-        <w:br/>
-        <w:t>b) CS 100 with Malik Jahan Khan is amazing but at the same time has a heavy workload. The lectures are amazing and planned very well according to the pace of the class. Labs tend to be a bit complicated and some easy but mainly the last two topics of recursions and pointers are well explained and will help in CS 200 ... or so I think. Malik jahan. Grading will be relatively tough. Your class means will be lower because he makes really long and difficult exams sometimes. But really recommended. He is very sweet and explains achey se</w:t>
-        <w:br/>
-        <w:t>c) 3</w:t>
+        <w:t>Semesters offered: Fall, Summer, Spring</w:t>
       </w:r>
     </w:p>
     <w:p>
       <w:r>
-        <w:t>Gpa: a) Computational Problem Solving (CS-100)</w:t>
+        <w:t>Course aliases: Econ 261, POFA 261, POFA, HSS POFA</w:t>
+      </w:r>
+    </w:p>
+    <w:p>
+      <w:r>
+        <w:t>Course review:</w:t>
         <w:br/>
-        <w:t>b) CS 100 with Malik Jahan Khan is amazing but at the same time has a heavy workload. The lectures are amazing and planned very well according to the pace of the class. Labs tend to be a bit complicated and some easy but mainly the last two topics of recursions and pointers are well explained and will help in CS 200 ... or so I think. Malik jahan. Grading will be relatively tough. Your class means will be lower because he makes really long and difficult exams sometimes. But really recommended. He is very sweet and explains achey se</w:t>
+        <w:t>a)Principles of f Finance (Econ-261)</w:t>
         <w:br/>
-        <w:t>c) 3</w:t>
+        <w:t>b) Sir Sheraz is good instructor in terms of teaching. However, the assignments, mid and final is challenging and Sir is a strict grader. Overall if you attend the lectures attentively, read relevant parts from the book and do assignments with clear understanding, you are good to go.</w:t>
+        <w:br/>
+        <w:t>c)3</w:t>
+      </w:r>
+    </w:p>
+    <w:p>
+      <w:r>
+        <w:t>GPA: 3.60-4.00</w:t>
       </w:r>
     </w:p>
     <w:sectPr>
